--- a/public/Contrat-BOPOU CHEIKH.docx
+++ b/public/Contrat-BOPOU CHEIKH.docx
@@ -1209,7 +1209,7 @@
           <w:sz w:val="16"/>
           <w:szCs w:val="16"/>
         </w:rPr>
-        <w:t>12 </w:t>
+        <w:t xml:space="preserve">12 </w:t>
       </w:r>
       <w:r>
         <w:rPr>
@@ -1550,18 +1550,7 @@
           <w:sz w:val="16"/>
           <w:szCs w:val="16"/>
         </w:rPr>
-        <w:t>francs</w:t>
-      </w:r>
-      <w:proofErr w:type="gramEnd"/>
-      <w:r>
-        <w:rPr>
-          <w:rFonts w:ascii="Times New Roman" w:hAnsi="Times New Roman"/>
-          <w:b/>
-          <w:bCs/>
-          <w:sz w:val="16"/>
-          <w:szCs w:val="16"/>
-        </w:rPr>
-        <w:t xml:space="preserve"> CFA)</w:t>
+        <w:t>francs CFA)</w:t>
       </w:r>
       <w:bookmarkEnd w:id="24"/>
       <w:r>
@@ -1635,7 +1624,7 @@
           <w:sz w:val="16"/>
           <w:szCs w:val="16"/>
         </w:rPr>
-        <w:t xml:space="preserve">N° </w:t>
+        <w:t>N°</w:t>
       </w:r>
       <w:bookmarkStart w:id="25" w:name="_Hlk181201152"/>
       <w:bookmarkStart w:id="26" w:name="_Hlk183004662"/>
@@ -4471,7 +4460,7 @@
           <w:sz w:val="16"/>
           <w:szCs w:val="16"/>
         </w:rPr>
-        <w:t>Fait à Libreville, le 09 décembre 2024.</w:t>
+        <w:t>Fait à Libreville, le 12 décembre 2024.</w:t>
       </w:r>
     </w:p>
     <w:p>
